--- a/Lesson6/W6-5/W6-5.docx
+++ b/Lesson6/W6-5/W6-5.docx
@@ -1,6 +1,6 @@
 
 <file path=word/document.xml><?xml version="1.0" encoding="utf-8"?>
-<w:document xmlns:mc="http://schemas.openxmlformats.org/markup-compatibility/2006" xmlns:o="urn:schemas-microsoft-com:office:office" xmlns:r="http://schemas.openxmlformats.org/officeDocument/2006/relationships" xmlns:m="http://schemas.openxmlformats.org/officeDocument/2006/math" xmlns:v="urn:schemas-microsoft-com:vml" xmlns:wp="http://schemas.openxmlformats.org/drawingml/2006/wordprocessingDrawing" xmlns:w10="urn:schemas-microsoft-com:office:word" xmlns:w="http://schemas.openxmlformats.org/wordprocessingml/2006/main" xmlns:wne="http://schemas.microsoft.com/office/word/2006/wordml" xmlns:sl="http://schemas.openxmlformats.org/schemaLibrary/2006/main" xmlns:a="http://schemas.openxmlformats.org/drawingml/2006/main" xmlns:pic="http://schemas.openxmlformats.org/drawingml/2006/picture" xmlns:c="http://schemas.openxmlformats.org/drawingml/2006/chart" xmlns:lc="http://schemas.openxmlformats.org/drawingml/2006/lockedCanvas" xmlns:dgm="http://schemas.openxmlformats.org/drawingml/2006/diagram" xmlns:wps="http://schemas.microsoft.com/office/word/2010/wordprocessingShape" xmlns:wpg="http://schemas.microsoft.com/office/word/2010/wordprocessingGroup" xmlns:w14="http://schemas.microsoft.com/office/word/2010/wordml" xmlns:w15="http://schemas.microsoft.com/office/word/2012/wordml">
+<w:document xmlns:mc="http://schemas.openxmlformats.org/markup-compatibility/2006" xmlns:o="urn:schemas-microsoft-com:office:office" xmlns:r="http://schemas.openxmlformats.org/officeDocument/2006/relationships" xmlns:m="http://schemas.openxmlformats.org/officeDocument/2006/math" xmlns:v="urn:schemas-microsoft-com:vml" xmlns:wp="http://schemas.openxmlformats.org/drawingml/2006/wordprocessingDrawing" xmlns:w10="urn:schemas-microsoft-com:office:word" xmlns:w="http://schemas.openxmlformats.org/wordprocessingml/2006/main" xmlns:wne="http://schemas.microsoft.com/office/word/2006/wordml" xmlns:sl="http://schemas.openxmlformats.org/schemaLibrary/2006/main" xmlns:a="http://schemas.openxmlformats.org/drawingml/2006/main" xmlns:pic="http://schemas.openxmlformats.org/drawingml/2006/picture" xmlns:c="http://schemas.openxmlformats.org/drawingml/2006/chart" xmlns:lc="http://schemas.openxmlformats.org/drawingml/2006/lockedCanvas" xmlns:dgm="http://schemas.openxmlformats.org/drawingml/2006/diagram" xmlns:wps="http://schemas.microsoft.com/office/word/2010/wordprocessingShape" xmlns:wpg="http://schemas.microsoft.com/office/word/2010/wordprocessingGroup" xmlns:w14="http://schemas.microsoft.com/office/word/2010/wordml" xmlns:w15="http://schemas.microsoft.com/office/word/2012/wordml" xmlns:w16="http://schemas.microsoft.com/office/word/2018/wordml" xmlns:w16cex="http://schemas.microsoft.com/office/word/2018/wordml/cex" xmlns:w16cid="http://schemas.microsoft.com/office/word/2016/wordml/cid" xmlns:cr="http://schemas.microsoft.com/office/comments/2020/reactions">
   <w:body>
     <w:p>
       <w:pPr>
@@ -1159,7 +1159,14 @@
                 <w:rFonts w:ascii="Arial Unicode MS" w:cs="Arial Unicode MS" w:eastAsia="Arial Unicode MS" w:hAnsi="Arial Unicode MS"/>
                 <w:rtl w:val="0"/>
               </w:rPr>
-              <w:t xml:space="preserve">なし</w:t>
+              <w:t xml:space="preserve">カード</w:t>
+            </w:r>
+            <w:r>
+              <w:rPr>
+                <w:rFonts w:ascii="Arial Unicode MS" w:cs="Arial Unicode MS" w:eastAsia="Arial Unicode MS" w:hAnsi="Arial Unicode MS"/>
+                <w:rtl w:val="0"/>
+              </w:rPr>
+              <w:t xml:space="preserve">を見る</w:t>
             </w:r>
           </w:p>
         </w:tc>
@@ -1191,16 +1198,6 @@
         </w:tc>
       </w:tr>
     </w:tbl>
-    <w:p>
-      <w:pPr>
-        <w:rPr/>
-      </w:pPr>
-      <w:r>
-        <w:rPr>
-          <w:rtl w:val="0"/>
-        </w:rPr>
-      </w:r>
-    </w:p>
     <w:p>
       <w:pPr>
         <w:rPr/>
@@ -1491,7 +1488,7 @@
                 <w:rFonts w:ascii="Arial Unicode MS" w:cs="Arial Unicode MS" w:eastAsia="Arial Unicode MS" w:hAnsi="Arial Unicode MS"/>
                 <w:rtl w:val="0"/>
               </w:rPr>
-              <w:t xml:space="preserve">相手のカードを一枚減らす。</w:t>
+              <w:t xml:space="preserve">相手の手札を一枚減らす。</w:t>
             </w:r>
           </w:p>
         </w:tc>
@@ -2055,11 +2052,11 @@
 </file>
 
 <file path=word/numbering.xml><?xml version="1.0" encoding="utf-8"?>
-<w:numbering xmlns:mc="http://schemas.openxmlformats.org/markup-compatibility/2006" xmlns:o="urn:schemas-microsoft-com:office:office" xmlns:r="http://schemas.openxmlformats.org/officeDocument/2006/relationships" xmlns:m="http://schemas.openxmlformats.org/officeDocument/2006/math" xmlns:v="urn:schemas-microsoft-com:vml" xmlns:wp="http://schemas.openxmlformats.org/drawingml/2006/wordprocessingDrawing" xmlns:w10="urn:schemas-microsoft-com:office:word" xmlns:w="http://schemas.openxmlformats.org/wordprocessingml/2006/main" xmlns:wne="http://schemas.microsoft.com/office/word/2006/wordml" xmlns:sl="http://schemas.openxmlformats.org/schemaLibrary/2006/main" xmlns:a="http://schemas.openxmlformats.org/drawingml/2006/main" xmlns:pic="http://schemas.openxmlformats.org/drawingml/2006/picture" xmlns:c="http://schemas.openxmlformats.org/drawingml/2006/chart" xmlns:lc="http://schemas.openxmlformats.org/drawingml/2006/lockedCanvas" xmlns:dgm="http://schemas.openxmlformats.org/drawingml/2006/diagram" xmlns:wps="http://schemas.microsoft.com/office/word/2010/wordprocessingShape" xmlns:wpg="http://schemas.microsoft.com/office/word/2010/wordprocessingGroup" xmlns:w14="http://schemas.microsoft.com/office/word/2010/wordml" xmlns:w15="http://schemas.microsoft.com/office/word/2012/wordml"/>
+<w:numbering xmlns:mc="http://schemas.openxmlformats.org/markup-compatibility/2006" xmlns:o="urn:schemas-microsoft-com:office:office" xmlns:r="http://schemas.openxmlformats.org/officeDocument/2006/relationships" xmlns:m="http://schemas.openxmlformats.org/officeDocument/2006/math" xmlns:v="urn:schemas-microsoft-com:vml" xmlns:wp="http://schemas.openxmlformats.org/drawingml/2006/wordprocessingDrawing" xmlns:w10="urn:schemas-microsoft-com:office:word" xmlns:w="http://schemas.openxmlformats.org/wordprocessingml/2006/main" xmlns:wne="http://schemas.microsoft.com/office/word/2006/wordml" xmlns:sl="http://schemas.openxmlformats.org/schemaLibrary/2006/main" xmlns:a="http://schemas.openxmlformats.org/drawingml/2006/main" xmlns:pic="http://schemas.openxmlformats.org/drawingml/2006/picture" xmlns:c="http://schemas.openxmlformats.org/drawingml/2006/chart" xmlns:lc="http://schemas.openxmlformats.org/drawingml/2006/lockedCanvas" xmlns:dgm="http://schemas.openxmlformats.org/drawingml/2006/diagram" xmlns:wps="http://schemas.microsoft.com/office/word/2010/wordprocessingShape" xmlns:wpg="http://schemas.microsoft.com/office/word/2010/wordprocessingGroup" xmlns:w14="http://schemas.microsoft.com/office/word/2010/wordml" xmlns:w15="http://schemas.microsoft.com/office/word/2012/wordml" xmlns:w16="http://schemas.microsoft.com/office/word/2018/wordml" xmlns:w16cex="http://schemas.microsoft.com/office/word/2018/wordml/cex" xmlns:w16cid="http://schemas.microsoft.com/office/word/2016/wordml/cid" xmlns:cr="http://schemas.microsoft.com/office/comments/2020/reactions"/>
 </file>
 
 <file path=word/styles.xml><?xml version="1.0" encoding="utf-8"?>
-<w:styles xmlns:mc="http://schemas.openxmlformats.org/markup-compatibility/2006" xmlns:o="urn:schemas-microsoft-com:office:office" xmlns:r="http://schemas.openxmlformats.org/officeDocument/2006/relationships" xmlns:m="http://schemas.openxmlformats.org/officeDocument/2006/math" xmlns:v="urn:schemas-microsoft-com:vml" xmlns:wp="http://schemas.openxmlformats.org/drawingml/2006/wordprocessingDrawing" xmlns:w10="urn:schemas-microsoft-com:office:word" xmlns:w="http://schemas.openxmlformats.org/wordprocessingml/2006/main" xmlns:wne="http://schemas.microsoft.com/office/word/2006/wordml" xmlns:sl="http://schemas.openxmlformats.org/schemaLibrary/2006/main" xmlns:a="http://schemas.openxmlformats.org/drawingml/2006/main" xmlns:pic="http://schemas.openxmlformats.org/drawingml/2006/picture" xmlns:c="http://schemas.openxmlformats.org/drawingml/2006/chart" xmlns:lc="http://schemas.openxmlformats.org/drawingml/2006/lockedCanvas" xmlns:dgm="http://schemas.openxmlformats.org/drawingml/2006/diagram" xmlns:wps="http://schemas.microsoft.com/office/word/2010/wordprocessingShape" xmlns:wpg="http://schemas.microsoft.com/office/word/2010/wordprocessingGroup" xmlns:w14="http://schemas.microsoft.com/office/word/2010/wordml" xmlns:w15="http://schemas.microsoft.com/office/word/2012/wordml">
+<w:styles xmlns:mc="http://schemas.openxmlformats.org/markup-compatibility/2006" xmlns:o="urn:schemas-microsoft-com:office:office" xmlns:r="http://schemas.openxmlformats.org/officeDocument/2006/relationships" xmlns:m="http://schemas.openxmlformats.org/officeDocument/2006/math" xmlns:v="urn:schemas-microsoft-com:vml" xmlns:wp="http://schemas.openxmlformats.org/drawingml/2006/wordprocessingDrawing" xmlns:w10="urn:schemas-microsoft-com:office:word" xmlns:w="http://schemas.openxmlformats.org/wordprocessingml/2006/main" xmlns:wne="http://schemas.microsoft.com/office/word/2006/wordml" xmlns:sl="http://schemas.openxmlformats.org/schemaLibrary/2006/main" xmlns:a="http://schemas.openxmlformats.org/drawingml/2006/main" xmlns:pic="http://schemas.openxmlformats.org/drawingml/2006/picture" xmlns:c="http://schemas.openxmlformats.org/drawingml/2006/chart" xmlns:lc="http://schemas.openxmlformats.org/drawingml/2006/lockedCanvas" xmlns:dgm="http://schemas.openxmlformats.org/drawingml/2006/diagram" xmlns:wps="http://schemas.microsoft.com/office/word/2010/wordprocessingShape" xmlns:wpg="http://schemas.microsoft.com/office/word/2010/wordprocessingGroup" xmlns:w14="http://schemas.microsoft.com/office/word/2010/wordml" xmlns:w15="http://schemas.microsoft.com/office/word/2012/wordml" xmlns:w16="http://schemas.microsoft.com/office/word/2018/wordml" xmlns:w16cex="http://schemas.microsoft.com/office/word/2018/wordml/cex" xmlns:w16cid="http://schemas.microsoft.com/office/word/2016/wordml/cid" xmlns:cr="http://schemas.microsoft.com/office/comments/2020/reactions">
   <w:docDefaults>
     <w:rPrDefault>
       <w:rPr>

--- a/Lesson6/W6-5/W6-5.docx
+++ b/Lesson6/W6-5/W6-5.docx
@@ -1159,14 +1159,7 @@
                 <w:rFonts w:ascii="Arial Unicode MS" w:cs="Arial Unicode MS" w:eastAsia="Arial Unicode MS" w:hAnsi="Arial Unicode MS"/>
                 <w:rtl w:val="0"/>
               </w:rPr>
-              <w:t xml:space="preserve">カード</w:t>
-            </w:r>
-            <w:r>
-              <w:rPr>
-                <w:rFonts w:ascii="Arial Unicode MS" w:cs="Arial Unicode MS" w:eastAsia="Arial Unicode MS" w:hAnsi="Arial Unicode MS"/>
-                <w:rtl w:val="0"/>
-              </w:rPr>
-              <w:t xml:space="preserve">を見る</w:t>
+              <w:t xml:space="preserve">なし</w:t>
             </w:r>
           </w:p>
         </w:tc>
@@ -1488,7 +1481,7 @@
                 <w:rFonts w:ascii="Arial Unicode MS" w:cs="Arial Unicode MS" w:eastAsia="Arial Unicode MS" w:hAnsi="Arial Unicode MS"/>
                 <w:rtl w:val="0"/>
               </w:rPr>
-              <w:t xml:space="preserve">相手の手札を一枚減らす。</w:t>
+              <w:t xml:space="preserve">相手の手札から一枚取る。</w:t>
             </w:r>
           </w:p>
         </w:tc>
@@ -1572,7 +1565,7 @@
                 <w:rFonts w:ascii="Arial Unicode MS" w:cs="Arial Unicode MS" w:eastAsia="Arial Unicode MS" w:hAnsi="Arial Unicode MS"/>
                 <w:rtl w:val="0"/>
               </w:rPr>
-              <w:t xml:space="preserve">手札を一枚増やす。</w:t>
+              <w:t xml:space="preserve">手札にカードを加える。</w:t>
             </w:r>
           </w:p>
         </w:tc>
@@ -2016,7 +2009,7 @@
                 <w:rFonts w:ascii="Arial Unicode MS" w:cs="Arial Unicode MS" w:eastAsia="Arial Unicode MS" w:hAnsi="Arial Unicode MS"/>
                 <w:rtl w:val="0"/>
               </w:rPr>
-              <w:t xml:space="preserve">なし</w:t>
+              <w:t xml:space="preserve">同じ数の組み合わせのカードを捨てる</w:t>
             </w:r>
           </w:p>
         </w:tc>

--- a/Lesson6/W6-5/W6-5.docx
+++ b/Lesson6/W6-5/W6-5.docx
@@ -1481,7 +1481,7 @@
                 <w:rFonts w:ascii="Arial Unicode MS" w:cs="Arial Unicode MS" w:eastAsia="Arial Unicode MS" w:hAnsi="Arial Unicode MS"/>
                 <w:rtl w:val="0"/>
               </w:rPr>
-              <w:t xml:space="preserve">相手の手札から一枚取る。</w:t>
+              <w:t xml:space="preserve">手札から一枚引く。</w:t>
             </w:r>
           </w:p>
         </w:tc>

--- a/Lesson6/W6-5/W6-5.docx
+++ b/Lesson6/W6-5/W6-5.docx
@@ -1649,7 +1649,7 @@
                 <w:rFonts w:ascii="Arial Unicode MS" w:cs="Arial Unicode MS" w:eastAsia="Arial Unicode MS" w:hAnsi="Arial Unicode MS"/>
                 <w:rtl w:val="0"/>
               </w:rPr>
-              <w:t xml:space="preserve">同じ数のカードの組み合わせがある場合、その組み合わせを捨てる。</w:t>
+              <w:t xml:space="preserve">同じ数のカードの組み合わせがあるかを確認する。</w:t>
             </w:r>
           </w:p>
         </w:tc>
@@ -1733,7 +1733,7 @@
                 <w:rFonts w:ascii="Arial Unicode MS" w:cs="Arial Unicode MS" w:eastAsia="Arial Unicode MS" w:hAnsi="Arial Unicode MS"/>
                 <w:rtl w:val="0"/>
               </w:rPr>
-              <w:t xml:space="preserve">枚数が0になったら上がりを宣言する</w:t>
+              <w:t xml:space="preserve">枚数を確認する。</w:t>
             </w:r>
           </w:p>
         </w:tc>
